--- a/src/templates/type-ordonance/ORDO_BFH_780G.docx
+++ b/src/templates/type-ordonance/ORDO_BFH_780G.docx
@@ -1,6 +1,6 @@
 
 <file path=word/document.xml><?xml version="1.0" encoding="utf-8"?>
-<w:document xmlns:wpc="http://schemas.microsoft.com/office/word/2010/wordprocessingCanvas" xmlns:cx="http://schemas.microsoft.com/office/drawing/2014/chartex" xmlns:cx1="http://schemas.microsoft.com/office/drawing/2015/9/8/chartex" xmlns:cx2="http://schemas.microsoft.com/office/drawing/2015/10/21/chartex" xmlns:cx3="http://schemas.microsoft.com/office/drawing/2016/5/9/chartex" xmlns:cx4="http://schemas.microsoft.com/office/drawing/2016/5/10/chartex" xmlns:cx5="http://schemas.microsoft.com/office/drawing/2016/5/11/chartex" xmlns:cx6="http://schemas.microsoft.com/office/drawing/2016/5/12/chartex" xmlns:cx7="http://schemas.microsoft.com/office/drawing/2016/5/13/chartex" xmlns:cx8="http://schemas.microsoft.com/office/drawing/2016/5/14/chartex" xmlns:mc="http://schemas.openxmlformats.org/markup-compatibility/2006" xmlns:aink="http://schemas.microsoft.com/office/drawing/2016/ink" xmlns:am3d="http://schemas.microsoft.com/office/drawing/2017/model3d" xmlns:o="urn:schemas-microsoft-com:office:office" xmlns:oel="http://schemas.microsoft.com/office/2019/extlst" xmlns:r="http://schemas.openxmlformats.org/officeDocument/2006/relationships" xmlns:m="http://schemas.openxmlformats.org/officeDocument/2006/math" xmlns:v="urn:schemas-microsoft-com:vml" xmlns:wp14="http://schemas.microsoft.com/office/word/2010/wordprocessingDrawing" xmlns:wp="http://schemas.openxmlformats.org/drawingml/2006/wordprocessingDrawing" xmlns:w10="urn:schemas-microsoft-com:office:word" xmlns:w="http://schemas.openxmlformats.org/wordprocessingml/2006/main" xmlns:w14="http://schemas.microsoft.com/office/word/2010/wordml" xmlns:w15="http://schemas.microsoft.com/office/word/2012/wordml" xmlns:w16cex="http://schemas.microsoft.com/office/word/2018/wordml/cex" xmlns:w16cid="http://schemas.microsoft.com/office/word/2016/wordml/cid" xmlns:w16="http://schemas.microsoft.com/office/word/2018/wordml" xmlns:w16du="http://schemas.microsoft.com/office/word/2023/wordml/word16du" xmlns:w16sdtdh="http://schemas.microsoft.com/office/word/2020/wordml/sdtdatahash" xmlns:w16sdtfl="http://schemas.microsoft.com/office/word/2024/wordml/sdtformatlock" xmlns:w16se="http://schemas.microsoft.com/office/word/2015/wordml/symex" xmlns:wpg="http://schemas.microsoft.com/office/word/2010/wordprocessingGroup" xmlns:wpi="http://schemas.microsoft.com/office/word/2010/wordprocessingInk" xmlns:wne="http://schemas.microsoft.com/office/word/2006/wordml" xmlns:wps="http://schemas.microsoft.com/office/word/2010/wordprocessingShape" mc:Ignorable="w14 w15 w16se w16cid w16 w16cex w16sdtdh w16sdtfl w16du wp14">
+<w:document xmlns:wpc="http://schemas.microsoft.com/office/word/2010/wordprocessingCanvas" xmlns:cx="http://schemas.microsoft.com/office/drawing/2014/chartex" xmlns:cx1="http://schemas.microsoft.com/office/drawing/2015/9/8/chartex" xmlns:cx2="http://schemas.microsoft.com/office/drawing/2015/10/21/chartex" xmlns:cx3="http://schemas.microsoft.com/office/drawing/2016/5/9/chartex" xmlns:cx4="http://schemas.microsoft.com/office/drawing/2016/5/10/chartex" xmlns:cx5="http://schemas.microsoft.com/office/drawing/2016/5/11/chartex" xmlns:cx6="http://schemas.microsoft.com/office/drawing/2016/5/12/chartex" xmlns:cx7="http://schemas.microsoft.com/office/drawing/2016/5/13/chartex" xmlns:cx8="http://schemas.microsoft.com/office/drawing/2016/5/14/chartex" xmlns:mc="http://schemas.openxmlformats.org/markup-compatibility/2006" xmlns:aink="http://schemas.microsoft.com/office/drawing/2016/ink" xmlns:am3d="http://schemas.microsoft.com/office/drawing/2017/model3d" xmlns:o="urn:schemas-microsoft-com:office:office" xmlns:oel="http://schemas.microsoft.com/office/2019/extlst" xmlns:r="http://schemas.openxmlformats.org/officeDocument/2006/relationships" xmlns:m="http://schemas.openxmlformats.org/officeDocument/2006/math" xmlns:v="urn:schemas-microsoft-com:vml" xmlns:wp14="http://schemas.microsoft.com/office/word/2010/wordprocessingDrawing" xmlns:wp="http://schemas.openxmlformats.org/drawingml/2006/wordprocessingDrawing" xmlns:w10="urn:schemas-microsoft-com:office:word" xmlns:w="http://schemas.openxmlformats.org/wordprocessingml/2006/main" xmlns:w14="http://schemas.microsoft.com/office/word/2010/wordml" xmlns:w15="http://schemas.microsoft.com/office/word/2012/wordml" xmlns:w16cex="http://schemas.microsoft.com/office/word/2018/wordml/cex" xmlns:w16cid="http://schemas.microsoft.com/office/word/2016/wordml/cid" xmlns:w16="http://schemas.microsoft.com/office/word/2018/wordml" xmlns:w16sdtdh="http://schemas.microsoft.com/office/word/2020/wordml/sdtdatahash" xmlns:w16se="http://schemas.microsoft.com/office/word/2015/wordml/symex" xmlns:wpg="http://schemas.microsoft.com/office/word/2010/wordprocessingGroup" xmlns:wpi="http://schemas.microsoft.com/office/word/2010/wordprocessingInk" xmlns:wne="http://schemas.microsoft.com/office/word/2006/wordml" xmlns:wps="http://schemas.microsoft.com/office/word/2010/wordprocessingShape" mc:Ignorable="w14 w15 w16se w16cid w16 w16cex w16sdtdh wp14">
   <w:body>
     <w:p>
       <w:pPr>
@@ -87,36 +87,20 @@
           </w:p>
           <w:p/>
           <w:p/>
-          <w:p>
-            <w:r>
-              <w:t>{</w:t>
-            </w:r>
-            <w:proofErr w:type="spellStart"/>
-            <w:proofErr w:type="gramStart"/>
-            <w:r>
-              <w:t>prenom</w:t>
-            </w:r>
-            <w:proofErr w:type="spellEnd"/>
-            <w:proofErr w:type="gramEnd"/>
-            <w:r>
-              <w:t>}</w:t>
-            </w:r>
-          </w:p>
+          <w:p/>
           <w:p>
             <w:r>
               <w:t>{</w:t>
             </w:r>
             <w:proofErr w:type="gramStart"/>
             <w:r>
-              <w:t>nom</w:t>
+              <w:t>prescripteur</w:t>
             </w:r>
             <w:proofErr w:type="gramEnd"/>
             <w:r>
               <w:t>}</w:t>
             </w:r>
           </w:p>
-          <w:p/>
-          <w:p/>
           <w:p/>
           <w:p/>
           <w:p/>
@@ -157,6 +141,34 @@
             </w:pPr>
           </w:p>
           <w:p>
+            <w:r>
+              <w:t>{</w:t>
+            </w:r>
+            <w:proofErr w:type="spellStart"/>
+            <w:proofErr w:type="gramStart"/>
+            <w:r>
+              <w:t>prenom</w:t>
+            </w:r>
+            <w:proofErr w:type="spellEnd"/>
+            <w:proofErr w:type="gramEnd"/>
+            <w:r>
+              <w:t>}</w:t>
+            </w:r>
+          </w:p>
+          <w:p>
+            <w:r>
+              <w:t>{</w:t>
+            </w:r>
+            <w:proofErr w:type="gramStart"/>
+            <w:r>
+              <w:t>nom</w:t>
+            </w:r>
+            <w:proofErr w:type="gramEnd"/>
+            <w:r>
+              <w:t>}</w:t>
+            </w:r>
+          </w:p>
+          <w:p>
             <w:pPr>
               <w:pStyle w:val="Titre4"/>
               <w:tabs>
@@ -165,72 +177,23 @@
             </w:pPr>
           </w:p>
           <w:p/>
-          <w:p/>
+          <w:p>
+            <w:r>
+              <w:t>Né(e) le {</w:t>
+            </w:r>
+            <w:proofErr w:type="spellStart"/>
+            <w:r>
+              <w:t>date_naissance</w:t>
+            </w:r>
+            <w:proofErr w:type="spellEnd"/>
+            <w:r>
+              <w:t>}</w:t>
+            </w:r>
+          </w:p>
           <w:p>
             <w:r>
               <w:t xml:space="preserve"> </w:t>
             </w:r>
-          </w:p>
-          <w:p>
-            <w:pPr>
-              <w:shd w:val="clear" w:color="auto" w:fill="1E1E1E"/>
-              <w:spacing w:line="315" w:lineRule="atLeast"/>
-              <w:rPr>
-                <w:rFonts w:ascii="FiraCode Nerd Font" w:hAnsi="FiraCode Nerd Font" w:cs="FiraCode Nerd Font"/>
-                <w:color w:val="D4D4D4"/>
-                <w:sz w:val="21"/>
-                <w:szCs w:val="21"/>
-              </w:rPr>
-            </w:pPr>
-            <w:r>
-              <w:rPr>
-                <w:sz w:val="24"/>
-                <w:szCs w:val="24"/>
-              </w:rPr>
-              <w:t>Né</w:t>
-            </w:r>
-            <w:r>
-              <w:rPr>
-                <w:sz w:val="24"/>
-                <w:szCs w:val="24"/>
-              </w:rPr>
-              <w:t xml:space="preserve">(e) le </w:t>
-            </w:r>
-            <w:r>
-              <w:rPr>
-                <w:sz w:val="24"/>
-                <w:szCs w:val="24"/>
-              </w:rPr>
-              <w:t>{</w:t>
-            </w:r>
-            <w:proofErr w:type="spellStart"/>
-            <w:r>
-              <w:rPr>
-                <w:rFonts w:ascii="FiraCode Nerd Font" w:hAnsi="FiraCode Nerd Font" w:cs="FiraCode Nerd Font"/>
-                <w:color w:val="9CDCFE"/>
-                <w:sz w:val="21"/>
-                <w:szCs w:val="21"/>
-              </w:rPr>
-              <w:t>date_naissance</w:t>
-            </w:r>
-            <w:proofErr w:type="spellEnd"/>
-            <w:r>
-              <w:rPr>
-                <w:rFonts w:ascii="FiraCode Nerd Font" w:hAnsi="FiraCode Nerd Font" w:cs="FiraCode Nerd Font"/>
-                <w:color w:val="9CDCFE"/>
-                <w:sz w:val="21"/>
-                <w:szCs w:val="21"/>
-              </w:rPr>
-              <w:t>}</w:t>
-            </w:r>
-          </w:p>
-          <w:p>
-            <w:pPr>
-              <w:rPr>
-                <w:sz w:val="24"/>
-                <w:szCs w:val="24"/>
-              </w:rPr>
-            </w:pPr>
           </w:p>
           <w:p>
             <w:pPr>
@@ -702,6 +665,41 @@
           <w:sz w:val="22"/>
           <w:szCs w:val="22"/>
         </w:rPr>
+        <w:t>{</w:t>
+      </w:r>
+      <w:proofErr w:type="spellStart"/>
+      <w:r>
+        <w:rPr>
+          <w:bCs/>
+          <w:sz w:val="22"/>
+          <w:szCs w:val="22"/>
+        </w:rPr>
+        <w:t>duree_</w:t>
+      </w:r>
+      <w:proofErr w:type="gramStart"/>
+      <w:r>
+        <w:rPr>
+          <w:bCs/>
+          <w:sz w:val="22"/>
+          <w:szCs w:val="22"/>
+        </w:rPr>
+        <w:t>validite</w:t>
+      </w:r>
+      <w:proofErr w:type="spellEnd"/>
+      <w:r>
+        <w:rPr>
+          <w:bCs/>
+          <w:sz w:val="22"/>
+          <w:szCs w:val="22"/>
+        </w:rPr>
+        <w:t>}</w:t>
+      </w:r>
+      <w:r>
+        <w:rPr>
+          <w:bCs/>
+          <w:sz w:val="22"/>
+          <w:szCs w:val="22"/>
+        </w:rPr>
         <w:t xml:space="preserve">  </w:t>
       </w:r>
       <w:r>
@@ -710,7 +708,16 @@
           <w:sz w:val="22"/>
           <w:szCs w:val="22"/>
         </w:rPr>
-        <w:t xml:space="preserve"> MOIS</w:t>
+        <w:t xml:space="preserve"> </w:t>
+      </w:r>
+      <w:proofErr w:type="gramEnd"/>
+      <w:r>
+        <w:rPr>
+          <w:bCs/>
+          <w:sz w:val="22"/>
+          <w:szCs w:val="22"/>
+        </w:rPr>
+        <w:t>MOIS</w:t>
       </w:r>
     </w:p>
     <w:p>
@@ -739,6 +746,32 @@
           <w:u w:val="single"/>
         </w:rPr>
         <w:t xml:space="preserve">A compter du </w:t>
+      </w:r>
+      <w:r>
+        <w:rPr>
+          <w:bCs/>
+          <w:sz w:val="22"/>
+          <w:szCs w:val="22"/>
+        </w:rPr>
+        <w:t>{</w:t>
+      </w:r>
+      <w:proofErr w:type="spellStart"/>
+      <w:r>
+        <w:rPr>
+          <w:bCs/>
+          <w:sz w:val="22"/>
+          <w:szCs w:val="22"/>
+        </w:rPr>
+        <w:t>dlp_pompe</w:t>
+      </w:r>
+      <w:proofErr w:type="spellEnd"/>
+      <w:r>
+        <w:rPr>
+          <w:bCs/>
+          <w:sz w:val="22"/>
+          <w:szCs w:val="22"/>
+        </w:rPr>
+        <w:t>}</w:t>
       </w:r>
     </w:p>
     <w:p>
@@ -1066,7 +1099,7 @@
 </file>
 
 <file path=word/endnotes.xml><?xml version="1.0" encoding="utf-8"?>
-<w:endnotes xmlns:wpc="http://schemas.microsoft.com/office/word/2010/wordprocessingCanvas" xmlns:cx="http://schemas.microsoft.com/office/drawing/2014/chartex" xmlns:cx1="http://schemas.microsoft.com/office/drawing/2015/9/8/chartex" xmlns:cx2="http://schemas.microsoft.com/office/drawing/2015/10/21/chartex" xmlns:cx3="http://schemas.microsoft.com/office/drawing/2016/5/9/chartex" xmlns:cx4="http://schemas.microsoft.com/office/drawing/2016/5/10/chartex" xmlns:cx5="http://schemas.microsoft.com/office/drawing/2016/5/11/chartex" xmlns:cx6="http://schemas.microsoft.com/office/drawing/2016/5/12/chartex" xmlns:cx7="http://schemas.microsoft.com/office/drawing/2016/5/13/chartex" xmlns:cx8="http://schemas.microsoft.com/office/drawing/2016/5/14/chartex" xmlns:mc="http://schemas.openxmlformats.org/markup-compatibility/2006" xmlns:aink="http://schemas.microsoft.com/office/drawing/2016/ink" xmlns:am3d="http://schemas.microsoft.com/office/drawing/2017/model3d" xmlns:o="urn:schemas-microsoft-com:office:office" xmlns:oel="http://schemas.microsoft.com/office/2019/extlst" xmlns:r="http://schemas.openxmlformats.org/officeDocument/2006/relationships" xmlns:m="http://schemas.openxmlformats.org/officeDocument/2006/math" xmlns:v="urn:schemas-microsoft-com:vml" xmlns:wp14="http://schemas.microsoft.com/office/word/2010/wordprocessingDrawing" xmlns:wp="http://schemas.openxmlformats.org/drawingml/2006/wordprocessingDrawing" xmlns:w10="urn:schemas-microsoft-com:office:word" xmlns:w="http://schemas.openxmlformats.org/wordprocessingml/2006/main" xmlns:w14="http://schemas.microsoft.com/office/word/2010/wordml" xmlns:w15="http://schemas.microsoft.com/office/word/2012/wordml" xmlns:w16cex="http://schemas.microsoft.com/office/word/2018/wordml/cex" xmlns:w16cid="http://schemas.microsoft.com/office/word/2016/wordml/cid" xmlns:w16="http://schemas.microsoft.com/office/word/2018/wordml" xmlns:w16du="http://schemas.microsoft.com/office/word/2023/wordml/word16du" xmlns:w16sdtdh="http://schemas.microsoft.com/office/word/2020/wordml/sdtdatahash" xmlns:w16sdtfl="http://schemas.microsoft.com/office/word/2024/wordml/sdtformatlock" xmlns:w16se="http://schemas.microsoft.com/office/word/2015/wordml/symex" xmlns:wpg="http://schemas.microsoft.com/office/word/2010/wordprocessingGroup" xmlns:wpi="http://schemas.microsoft.com/office/word/2010/wordprocessingInk" xmlns:wne="http://schemas.microsoft.com/office/word/2006/wordml" xmlns:wps="http://schemas.microsoft.com/office/word/2010/wordprocessingShape" mc:Ignorable="w14 w15 w16se w16cid w16 w16cex w16sdtdh w16sdtfl w16du wp14">
+<w:endnotes xmlns:wpc="http://schemas.microsoft.com/office/word/2010/wordprocessingCanvas" xmlns:cx="http://schemas.microsoft.com/office/drawing/2014/chartex" xmlns:cx1="http://schemas.microsoft.com/office/drawing/2015/9/8/chartex" xmlns:cx2="http://schemas.microsoft.com/office/drawing/2015/10/21/chartex" xmlns:cx3="http://schemas.microsoft.com/office/drawing/2016/5/9/chartex" xmlns:cx4="http://schemas.microsoft.com/office/drawing/2016/5/10/chartex" xmlns:cx5="http://schemas.microsoft.com/office/drawing/2016/5/11/chartex" xmlns:cx6="http://schemas.microsoft.com/office/drawing/2016/5/12/chartex" xmlns:cx7="http://schemas.microsoft.com/office/drawing/2016/5/13/chartex" xmlns:cx8="http://schemas.microsoft.com/office/drawing/2016/5/14/chartex" xmlns:mc="http://schemas.openxmlformats.org/markup-compatibility/2006" xmlns:aink="http://schemas.microsoft.com/office/drawing/2016/ink" xmlns:am3d="http://schemas.microsoft.com/office/drawing/2017/model3d" xmlns:o="urn:schemas-microsoft-com:office:office" xmlns:oel="http://schemas.microsoft.com/office/2019/extlst" xmlns:r="http://schemas.openxmlformats.org/officeDocument/2006/relationships" xmlns:m="http://schemas.openxmlformats.org/officeDocument/2006/math" xmlns:v="urn:schemas-microsoft-com:vml" xmlns:wp14="http://schemas.microsoft.com/office/word/2010/wordprocessingDrawing" xmlns:wp="http://schemas.openxmlformats.org/drawingml/2006/wordprocessingDrawing" xmlns:w10="urn:schemas-microsoft-com:office:word" xmlns:w="http://schemas.openxmlformats.org/wordprocessingml/2006/main" xmlns:w14="http://schemas.microsoft.com/office/word/2010/wordml" xmlns:w15="http://schemas.microsoft.com/office/word/2012/wordml" xmlns:w16cex="http://schemas.microsoft.com/office/word/2018/wordml/cex" xmlns:w16cid="http://schemas.microsoft.com/office/word/2016/wordml/cid" xmlns:w16="http://schemas.microsoft.com/office/word/2018/wordml" xmlns:w16sdtdh="http://schemas.microsoft.com/office/word/2020/wordml/sdtdatahash" xmlns:w16se="http://schemas.microsoft.com/office/word/2015/wordml/symex" xmlns:wpg="http://schemas.microsoft.com/office/word/2010/wordprocessingGroup" xmlns:wpi="http://schemas.microsoft.com/office/word/2010/wordprocessingInk" xmlns:wne="http://schemas.microsoft.com/office/word/2006/wordml" xmlns:wps="http://schemas.microsoft.com/office/word/2010/wordprocessingShape" mc:Ignorable="w14 w15 w16se w16cid w16 w16cex w16sdtdh wp14">
   <w:endnote w:type="separator" w:id="-1">
     <w:p>
       <w:r>
@@ -1085,7 +1118,7 @@
 </file>
 
 <file path=word/footnotes.xml><?xml version="1.0" encoding="utf-8"?>
-<w:footnotes xmlns:wpc="http://schemas.microsoft.com/office/word/2010/wordprocessingCanvas" xmlns:cx="http://schemas.microsoft.com/office/drawing/2014/chartex" xmlns:cx1="http://schemas.microsoft.com/office/drawing/2015/9/8/chartex" xmlns:cx2="http://schemas.microsoft.com/office/drawing/2015/10/21/chartex" xmlns:cx3="http://schemas.microsoft.com/office/drawing/2016/5/9/chartex" xmlns:cx4="http://schemas.microsoft.com/office/drawing/2016/5/10/chartex" xmlns:cx5="http://schemas.microsoft.com/office/drawing/2016/5/11/chartex" xmlns:cx6="http://schemas.microsoft.com/office/drawing/2016/5/12/chartex" xmlns:cx7="http://schemas.microsoft.com/office/drawing/2016/5/13/chartex" xmlns:cx8="http://schemas.microsoft.com/office/drawing/2016/5/14/chartex" xmlns:mc="http://schemas.openxmlformats.org/markup-compatibility/2006" xmlns:aink="http://schemas.microsoft.com/office/drawing/2016/ink" xmlns:am3d="http://schemas.microsoft.com/office/drawing/2017/model3d" xmlns:o="urn:schemas-microsoft-com:office:office" xmlns:oel="http://schemas.microsoft.com/office/2019/extlst" xmlns:r="http://schemas.openxmlformats.org/officeDocument/2006/relationships" xmlns:m="http://schemas.openxmlformats.org/officeDocument/2006/math" xmlns:v="urn:schemas-microsoft-com:vml" xmlns:wp14="http://schemas.microsoft.com/office/word/2010/wordprocessingDrawing" xmlns:wp="http://schemas.openxmlformats.org/drawingml/2006/wordprocessingDrawing" xmlns:w10="urn:schemas-microsoft-com:office:word" xmlns:w="http://schemas.openxmlformats.org/wordprocessingml/2006/main" xmlns:w14="http://schemas.microsoft.com/office/word/2010/wordml" xmlns:w15="http://schemas.microsoft.com/office/word/2012/wordml" xmlns:w16cex="http://schemas.microsoft.com/office/word/2018/wordml/cex" xmlns:w16cid="http://schemas.microsoft.com/office/word/2016/wordml/cid" xmlns:w16="http://schemas.microsoft.com/office/word/2018/wordml" xmlns:w16du="http://schemas.microsoft.com/office/word/2023/wordml/word16du" xmlns:w16sdtdh="http://schemas.microsoft.com/office/word/2020/wordml/sdtdatahash" xmlns:w16sdtfl="http://schemas.microsoft.com/office/word/2024/wordml/sdtformatlock" xmlns:w16se="http://schemas.microsoft.com/office/word/2015/wordml/symex" xmlns:wpg="http://schemas.microsoft.com/office/word/2010/wordprocessingGroup" xmlns:wpi="http://schemas.microsoft.com/office/word/2010/wordprocessingInk" xmlns:wne="http://schemas.microsoft.com/office/word/2006/wordml" xmlns:wps="http://schemas.microsoft.com/office/word/2010/wordprocessingShape" mc:Ignorable="w14 w15 w16se w16cid w16 w16cex w16sdtdh w16sdtfl w16du wp14">
+<w:footnotes xmlns:wpc="http://schemas.microsoft.com/office/word/2010/wordprocessingCanvas" xmlns:cx="http://schemas.microsoft.com/office/drawing/2014/chartex" xmlns:cx1="http://schemas.microsoft.com/office/drawing/2015/9/8/chartex" xmlns:cx2="http://schemas.microsoft.com/office/drawing/2015/10/21/chartex" xmlns:cx3="http://schemas.microsoft.com/office/drawing/2016/5/9/chartex" xmlns:cx4="http://schemas.microsoft.com/office/drawing/2016/5/10/chartex" xmlns:cx5="http://schemas.microsoft.com/office/drawing/2016/5/11/chartex" xmlns:cx6="http://schemas.microsoft.com/office/drawing/2016/5/12/chartex" xmlns:cx7="http://schemas.microsoft.com/office/drawing/2016/5/13/chartex" xmlns:cx8="http://schemas.microsoft.com/office/drawing/2016/5/14/chartex" xmlns:mc="http://schemas.openxmlformats.org/markup-compatibility/2006" xmlns:aink="http://schemas.microsoft.com/office/drawing/2016/ink" xmlns:am3d="http://schemas.microsoft.com/office/drawing/2017/model3d" xmlns:o="urn:schemas-microsoft-com:office:office" xmlns:oel="http://schemas.microsoft.com/office/2019/extlst" xmlns:r="http://schemas.openxmlformats.org/officeDocument/2006/relationships" xmlns:m="http://schemas.openxmlformats.org/officeDocument/2006/math" xmlns:v="urn:schemas-microsoft-com:vml" xmlns:wp14="http://schemas.microsoft.com/office/word/2010/wordprocessingDrawing" xmlns:wp="http://schemas.openxmlformats.org/drawingml/2006/wordprocessingDrawing" xmlns:w10="urn:schemas-microsoft-com:office:word" xmlns:w="http://schemas.openxmlformats.org/wordprocessingml/2006/main" xmlns:w14="http://schemas.microsoft.com/office/word/2010/wordml" xmlns:w15="http://schemas.microsoft.com/office/word/2012/wordml" xmlns:w16cex="http://schemas.microsoft.com/office/word/2018/wordml/cex" xmlns:w16cid="http://schemas.microsoft.com/office/word/2016/wordml/cid" xmlns:w16="http://schemas.microsoft.com/office/word/2018/wordml" xmlns:w16sdtdh="http://schemas.microsoft.com/office/word/2020/wordml/sdtdatahash" xmlns:w16se="http://schemas.microsoft.com/office/word/2015/wordml/symex" xmlns:wpg="http://schemas.microsoft.com/office/word/2010/wordprocessingGroup" xmlns:wpi="http://schemas.microsoft.com/office/word/2010/wordprocessingInk" xmlns:wne="http://schemas.microsoft.com/office/word/2006/wordml" xmlns:wps="http://schemas.microsoft.com/office/word/2010/wordprocessingShape" mc:Ignorable="w14 w15 w16se w16cid w16 w16cex w16sdtdh wp14">
   <w:footnote w:type="separator" w:id="-1">
     <w:p>
       <w:r>
@@ -1104,7 +1137,7 @@
 </file>
 
 <file path=word/numbering.xml><?xml version="1.0" encoding="utf-8"?>
-<w:numbering xmlns:wpc="http://schemas.microsoft.com/office/word/2010/wordprocessingCanvas" xmlns:cx="http://schemas.microsoft.com/office/drawing/2014/chartex" xmlns:cx1="http://schemas.microsoft.com/office/drawing/2015/9/8/chartex" xmlns:cx2="http://schemas.microsoft.com/office/drawing/2015/10/21/chartex" xmlns:cx3="http://schemas.microsoft.com/office/drawing/2016/5/9/chartex" xmlns:cx4="http://schemas.microsoft.com/office/drawing/2016/5/10/chartex" xmlns:cx5="http://schemas.microsoft.com/office/drawing/2016/5/11/chartex" xmlns:cx6="http://schemas.microsoft.com/office/drawing/2016/5/12/chartex" xmlns:cx7="http://schemas.microsoft.com/office/drawing/2016/5/13/chartex" xmlns:cx8="http://schemas.microsoft.com/office/drawing/2016/5/14/chartex" xmlns:mc="http://schemas.openxmlformats.org/markup-compatibility/2006" xmlns:aink="http://schemas.microsoft.com/office/drawing/2016/ink" xmlns:am3d="http://schemas.microsoft.com/office/drawing/2017/model3d" xmlns:o="urn:schemas-microsoft-com:office:office" xmlns:oel="http://schemas.microsoft.com/office/2019/extlst" xmlns:r="http://schemas.openxmlformats.org/officeDocument/2006/relationships" xmlns:m="http://schemas.openxmlformats.org/officeDocument/2006/math" xmlns:v="urn:schemas-microsoft-com:vml" xmlns:wp14="http://schemas.microsoft.com/office/word/2010/wordprocessingDrawing" xmlns:wp="http://schemas.openxmlformats.org/drawingml/2006/wordprocessingDrawing" xmlns:w10="urn:schemas-microsoft-com:office:word" xmlns:w="http://schemas.openxmlformats.org/wordprocessingml/2006/main" xmlns:w14="http://schemas.microsoft.com/office/word/2010/wordml" xmlns:w15="http://schemas.microsoft.com/office/word/2012/wordml" xmlns:w16cex="http://schemas.microsoft.com/office/word/2018/wordml/cex" xmlns:w16cid="http://schemas.microsoft.com/office/word/2016/wordml/cid" xmlns:w16="http://schemas.microsoft.com/office/word/2018/wordml" xmlns:w16du="http://schemas.microsoft.com/office/word/2023/wordml/word16du" xmlns:w16sdtdh="http://schemas.microsoft.com/office/word/2020/wordml/sdtdatahash" xmlns:w16sdtfl="http://schemas.microsoft.com/office/word/2024/wordml/sdtformatlock" xmlns:w16se="http://schemas.microsoft.com/office/word/2015/wordml/symex" xmlns:wpg="http://schemas.microsoft.com/office/word/2010/wordprocessingGroup" xmlns:wpi="http://schemas.microsoft.com/office/word/2010/wordprocessingInk" xmlns:wne="http://schemas.microsoft.com/office/word/2006/wordml" xmlns:wps="http://schemas.microsoft.com/office/word/2010/wordprocessingShape" mc:Ignorable="w14 w15 w16se w16cid w16 w16cex w16sdtdh w16sdtfl w16du wp14">
+<w:numbering xmlns:wpc="http://schemas.microsoft.com/office/word/2010/wordprocessingCanvas" xmlns:cx="http://schemas.microsoft.com/office/drawing/2014/chartex" xmlns:cx1="http://schemas.microsoft.com/office/drawing/2015/9/8/chartex" xmlns:cx2="http://schemas.microsoft.com/office/drawing/2015/10/21/chartex" xmlns:cx3="http://schemas.microsoft.com/office/drawing/2016/5/9/chartex" xmlns:cx4="http://schemas.microsoft.com/office/drawing/2016/5/10/chartex" xmlns:cx5="http://schemas.microsoft.com/office/drawing/2016/5/11/chartex" xmlns:cx6="http://schemas.microsoft.com/office/drawing/2016/5/12/chartex" xmlns:cx7="http://schemas.microsoft.com/office/drawing/2016/5/13/chartex" xmlns:cx8="http://schemas.microsoft.com/office/drawing/2016/5/14/chartex" xmlns:mc="http://schemas.openxmlformats.org/markup-compatibility/2006" xmlns:aink="http://schemas.microsoft.com/office/drawing/2016/ink" xmlns:am3d="http://schemas.microsoft.com/office/drawing/2017/model3d" xmlns:o="urn:schemas-microsoft-com:office:office" xmlns:oel="http://schemas.microsoft.com/office/2019/extlst" xmlns:r="http://schemas.openxmlformats.org/officeDocument/2006/relationships" xmlns:m="http://schemas.openxmlformats.org/officeDocument/2006/math" xmlns:v="urn:schemas-microsoft-com:vml" xmlns:wp14="http://schemas.microsoft.com/office/word/2010/wordprocessingDrawing" xmlns:wp="http://schemas.openxmlformats.org/drawingml/2006/wordprocessingDrawing" xmlns:w10="urn:schemas-microsoft-com:office:word" xmlns:w="http://schemas.openxmlformats.org/wordprocessingml/2006/main" xmlns:w14="http://schemas.microsoft.com/office/word/2010/wordml" xmlns:w15="http://schemas.microsoft.com/office/word/2012/wordml" xmlns:w16cex="http://schemas.microsoft.com/office/word/2018/wordml/cex" xmlns:w16cid="http://schemas.microsoft.com/office/word/2016/wordml/cid" xmlns:w16="http://schemas.microsoft.com/office/word/2018/wordml" xmlns:w16sdtdh="http://schemas.microsoft.com/office/word/2020/wordml/sdtdatahash" xmlns:w16se="http://schemas.microsoft.com/office/word/2015/wordml/symex" xmlns:wpg="http://schemas.microsoft.com/office/word/2010/wordprocessingGroup" xmlns:wpi="http://schemas.microsoft.com/office/word/2010/wordprocessingInk" xmlns:wne="http://schemas.microsoft.com/office/word/2006/wordml" xmlns:wps="http://schemas.microsoft.com/office/word/2010/wordprocessingShape" mc:Ignorable="w14 w15 w16se w16cid w16 w16cex w16sdtdh wp14">
   <w:abstractNum w:abstractNumId="0" w15:restartNumberingAfterBreak="0">
     <w:nsid w:val="237B7165"/>
     <w:multiLevelType w:val="hybridMultilevel"/>
@@ -2457,7 +2490,7 @@
 </file>
 
 <file path=word/styles.xml><?xml version="1.0" encoding="utf-8"?>
-<w:styles xmlns:mc="http://schemas.openxmlformats.org/markup-compatibility/2006" xmlns:r="http://schemas.openxmlformats.org/officeDocument/2006/relationships" xmlns:w="http://schemas.openxmlformats.org/wordprocessingml/2006/main" xmlns:w14="http://schemas.microsoft.com/office/word/2010/wordml" xmlns:w15="http://schemas.microsoft.com/office/word/2012/wordml" xmlns:w16cex="http://schemas.microsoft.com/office/word/2018/wordml/cex" xmlns:w16cid="http://schemas.microsoft.com/office/word/2016/wordml/cid" xmlns:w16="http://schemas.microsoft.com/office/word/2018/wordml" xmlns:w16du="http://schemas.microsoft.com/office/word/2023/wordml/word16du" xmlns:w16sdtdh="http://schemas.microsoft.com/office/word/2020/wordml/sdtdatahash" xmlns:w16sdtfl="http://schemas.microsoft.com/office/word/2024/wordml/sdtformatlock" xmlns:w16se="http://schemas.microsoft.com/office/word/2015/wordml/symex" mc:Ignorable="w14 w15 w16se w16cid w16 w16cex w16sdtdh w16sdtfl w16du">
+<w:styles xmlns:mc="http://schemas.openxmlformats.org/markup-compatibility/2006" xmlns:r="http://schemas.openxmlformats.org/officeDocument/2006/relationships" xmlns:w="http://schemas.openxmlformats.org/wordprocessingml/2006/main" xmlns:w14="http://schemas.microsoft.com/office/word/2010/wordml" xmlns:w15="http://schemas.microsoft.com/office/word/2012/wordml" xmlns:w16cex="http://schemas.microsoft.com/office/word/2018/wordml/cex" xmlns:w16cid="http://schemas.microsoft.com/office/word/2016/wordml/cid" xmlns:w16="http://schemas.microsoft.com/office/word/2018/wordml" xmlns:w16sdtdh="http://schemas.microsoft.com/office/word/2020/wordml/sdtdatahash" xmlns:w16se="http://schemas.microsoft.com/office/word/2015/wordml/symex" mc:Ignorable="w14 w15 w16se w16cid w16 w16cex w16sdtdh">
   <w:docDefaults>
     <w:rPrDefault>
       <w:rPr>
@@ -2814,7 +2847,6 @@
   <w:style w:type="character" w:default="1" w:styleId="Policepardfaut">
     <w:name w:val="Default Paragraph Font"/>
     <w:uiPriority w:val="1"/>
-    <w:semiHidden/>
     <w:unhideWhenUsed/>
   </w:style>
   <w:style w:type="table" w:default="1" w:styleId="TableauNormal">
